--- a/klagomål/A 11755-2023 FSC-klagomål.docx
+++ b/klagomål/A 11755-2023 FSC-klagomål.docx
@@ -799,7 +799,7 @@
     <w:r>
       <w:tab/>
       <w:tab/>
-      <w:t>2026-02-25</w:t>
+      <w:t>2026-02-26</w:t>
       <w:br/>
       <w:br/>
     </w:r>

--- a/klagomål/A 11755-2023 FSC-klagomål.docx
+++ b/klagomål/A 11755-2023 FSC-klagomål.docx
@@ -799,7 +799,7 @@
     <w:r>
       <w:tab/>
       <w:tab/>
-      <w:t>2026-02-26</w:t>
+      <w:t>2026-02-28</w:t>
       <w:br/>
       <w:br/>
     </w:r>

--- a/klagomål/A 11755-2023 FSC-klagomål.docx
+++ b/klagomål/A 11755-2023 FSC-klagomål.docx
@@ -799,7 +799,7 @@
     <w:r>
       <w:tab/>
       <w:tab/>
-      <w:t>2026-02-28</w:t>
+      <w:t>2026-03-01</w:t>
       <w:br/>
       <w:br/>
     </w:r>
